--- a/BKP/10 Option Strategy - RSI Strategy.docx
+++ b/BKP/10 Option Strategy - RSI Strategy.docx
@@ -98,8 +98,6 @@
       <w:pPr>
         <w:pStyle w:val="chiparagraphcontent"/>
       </w:pPr>
-      <w:bookmarkStart w:id="0" w:name="_GoBack"/>
-      <w:bookmarkEnd w:id="0"/>
     </w:p>
     <w:p>
       <w:pPr>
@@ -202,7 +200,10 @@
       </w:pPr>
       <w:proofErr w:type="spellStart"/>
       <w:r>
-        <w:t>Macd</w:t>
+        <w:t>m</w:t>
+      </w:r>
+      <w:r>
+        <w:t>acd</w:t>
       </w:r>
       <w:proofErr w:type="spellEnd"/>
       <w:r>
@@ -357,39 +358,10 @@
     </w:p>
     <w:p>
       <w:pPr>
-        <w:pStyle w:val="chiparagraphcontent"/>
-      </w:pPr>
-    </w:p>
-    <w:p>
-      <w:pPr>
-        <w:pStyle w:val="chiparagraphcontent"/>
-      </w:pPr>
-    </w:p>
-    <w:p>
-      <w:pPr>
-        <w:pStyle w:val="chiparagraphcontent"/>
-      </w:pPr>
-    </w:p>
-    <w:p>
-      <w:pPr>
-        <w:pStyle w:val="chiparagraphcontent"/>
-      </w:pPr>
-    </w:p>
-    <w:p>
-      <w:pPr>
-        <w:pStyle w:val="chiparagraphcontent"/>
-      </w:pPr>
-    </w:p>
-    <w:p>
-      <w:pPr>
-        <w:pStyle w:val="chiparagraphcontent"/>
-      </w:pPr>
-    </w:p>
-    <w:p>
-      <w:pPr>
         <w:pStyle w:val="chih3"/>
       </w:pPr>
       <w:r>
+        <w:lastRenderedPageBreak/>
         <w:t>RSI (Relative Strength Index)</w:t>
       </w:r>
     </w:p>
@@ -470,6 +442,7 @@
         </w:numPr>
         <w:suppressAutoHyphens w:val="0"/>
       </w:pPr>
+      <w:bookmarkStart w:id="0" w:name="_GoBack"/>
       <w:r>
         <w:t>RSI &gt; 70 then Stock is in over bought index</w:t>
       </w:r>
@@ -498,6 +471,7 @@
         <w:pStyle w:val="chiparagraphcontent"/>
       </w:pPr>
     </w:p>
+    <w:bookmarkEnd w:id="0"/>
     <w:p>
       <w:pPr>
         <w:pStyle w:val="chiparagraphcontent"/>
@@ -548,16 +522,7 @@
         <w:pStyle w:val="chih3"/>
       </w:pPr>
       <w:r>
-        <w:t xml:space="preserve">How to </w:t>
-      </w:r>
-      <w:r>
-        <w:t>RSI Strategy</w:t>
-      </w:r>
-      <w:r>
-        <w:t xml:space="preserve"> Works</w:t>
-      </w:r>
-      <w:r>
-        <w:t>:</w:t>
+        <w:t>How to RSI Strategy Works:</w:t>
       </w:r>
     </w:p>
     <w:p>
@@ -569,22 +534,7 @@
         </w:numPr>
       </w:pPr>
       <w:r>
-        <w:t xml:space="preserve">If </w:t>
-      </w:r>
-      <w:r>
-        <w:t>RSI &lt;30</w:t>
-      </w:r>
-      <w:r>
-        <w:t xml:space="preserve"> and </w:t>
-      </w:r>
-      <w:r>
-        <w:t>Money Flow Index &lt; 30</w:t>
-      </w:r>
-      <w:r>
-        <w:t xml:space="preserve"> and </w:t>
-      </w:r>
-      <w:r>
-        <w:t xml:space="preserve">Bullish crossover / Storing bullish crossover by </w:t>
+        <w:t xml:space="preserve">If RSI &lt;30 and Money Flow Index &lt; 30 and Bullish crossover / Storing bullish crossover by </w:t>
       </w:r>
       <w:proofErr w:type="spellStart"/>
       <w:r>
@@ -601,10 +551,7 @@
         <w:ind w:firstLine="720"/>
       </w:pPr>
       <w:r>
-        <w:t>If above 3 criteria met, then only buy the stock</w:t>
-      </w:r>
-      <w:r>
-        <w:t xml:space="preserve"> or buy call option of </w:t>
+        <w:t xml:space="preserve">If above 3 criteria met, then only buy the stock or buy call option of </w:t>
       </w:r>
       <w:proofErr w:type="gramStart"/>
       <w:r>
@@ -612,10 +559,7 @@
       </w:r>
       <w:proofErr w:type="gramEnd"/>
       <w:r>
-        <w:t xml:space="preserve"> the money</w:t>
-      </w:r>
-      <w:r>
-        <w:t>.</w:t>
+        <w:t xml:space="preserve"> the money.</w:t>
       </w:r>
     </w:p>
     <w:p>
